--- a/Work Reports 2017/ABSTRACT.docx
+++ b/Work Reports 2017/ABSTRACT.docx
@@ -34,6 +34,14 @@
     </w:p>
     <w:p>
       <w:r>
+        <w:t xml:space="preserve">The main benefit of meteorites is their scientific research value. Meteorites can provide us information about the early formation of our galaxy. A meteorite can provide data about planetary bodies that would otherwise be inaccessible except through </w:t>
+      </w:r>
+      <w:r>
+        <w:t xml:space="preserve">a mission to that place. </w:t>
+      </w:r>
+    </w:p>
+    <w:p>
+      <w:r>
         <w:t>Where does our data come from?</w:t>
       </w:r>
     </w:p>
@@ -62,7 +70,22 @@
     </w:p>
     <w:p>
       <w:r>
-        <w:t>We found that in the US, before much expansion westward happened, a lot of meteorite activity was focused in the southern United States, roughly in the Tennessee area. However, as time moves on, we noticed a shift towards the New Mexico area, which became the #1 area for meteorite activity in the united states. I theorize that it may have to do with less forested conditions of the area, making it easier to find a meteorite once it has fallen to the ground.</w:t>
+        <w:t xml:space="preserve">We found that in the US, before much expansion westward happened, a lot of meteorite activity was focused in the southern United States, roughly in the Tennessee area. However, as time moves on, we noticed a shift towards the New Mexico area, which became the #1 area for meteorite activity in the </w:t>
+      </w:r>
+      <w:r>
+        <w:t>United States</w:t>
+      </w:r>
+      <w:r>
+        <w:t>. I theorize that it may have to do with less forested conditions of the area, making it easier to find a meteorite once it has fallen to the ground.</w:t>
+      </w:r>
+    </w:p>
+    <w:p/>
+    <w:p>
+      <w:r>
+        <w:t xml:space="preserve">A lot more information is available at this resource. </w:t>
+      </w:r>
+      <w:r>
+        <w:t>http://www.lpi.usra.edu/science/kring/epo_web/meteorites/toc.html</w:t>
       </w:r>
     </w:p>
     <w:sectPr>
